--- a/INTEGRADOR/Documentações/MyDocumentation.docx
+++ b/INTEGRADOR/Documentações/MyDocumentation.docx
@@ -139,8 +139,6 @@
           <w:szCs w:val="40"/>
         </w:rPr>
       </w:pPr>
-      <w:bookmarkStart w:id="0" w:name="_GoBack"/>
-      <w:bookmarkEnd w:id="0"/>
     </w:p>
     <w:p>
       <w:pPr>
@@ -778,10 +776,7 @@
         </w:rPr>
       </w:pPr>
       <w:r>
-        <w:t>E</w:t>
-      </w:r>
-      <w:r>
-        <w:t>scopo:</w:t>
+        <w:t>Escopo:</w:t>
       </w:r>
       <w:r>
         <w:t xml:space="preserve"> </w:t>
@@ -793,127 +788,7 @@
           <w:szCs w:val="22"/>
           <w:lang w:val="pt-PT" w:eastAsia="en-US"/>
         </w:rPr>
-        <w:t xml:space="preserve">O sistema </w:t>
-      </w:r>
-      <w:proofErr w:type="spellStart"/>
-      <w:r>
-        <w:rPr>
-          <w:rFonts w:ascii="Calibri" w:eastAsia="Calibri" w:hAnsi="Calibri" w:cs="Calibri"/>
-          <w:sz w:val="22"/>
-          <w:szCs w:val="22"/>
-          <w:lang w:val="pt-PT" w:eastAsia="en-US"/>
-        </w:rPr>
-        <w:t>Smarty_City</w:t>
-      </w:r>
-      <w:proofErr w:type="spellEnd"/>
-      <w:r>
-        <w:rPr>
-          <w:rFonts w:ascii="Calibri" w:eastAsia="Calibri" w:hAnsi="Calibri" w:cs="Calibri"/>
-          <w:sz w:val="22"/>
-          <w:szCs w:val="22"/>
-          <w:lang w:val="pt-PT" w:eastAsia="en-US"/>
-        </w:rPr>
-        <w:t xml:space="preserve"> é uma plataforma interativa com login obrigatório para acesso às funcionalidades. Ele permite a visualização e gestão de dados em tempo real, vindos de sensores simulados, com interface responsiva. Inclui funcionalidades de CRUD para sensores, ambientes e históricos, mapa com localização via latitude e longitude, filtro por datas e exportação para Excel. O sistema usa banco de dados MySQL, construído com </w:t>
-      </w:r>
-      <w:proofErr w:type="spellStart"/>
-      <w:r>
-        <w:rPr>
-          <w:rFonts w:ascii="Calibri" w:eastAsia="Calibri" w:hAnsi="Calibri" w:cs="Calibri"/>
-          <w:sz w:val="22"/>
-          <w:szCs w:val="22"/>
-          <w:lang w:val="pt-PT" w:eastAsia="en-US"/>
-        </w:rPr>
-        <w:t>Django</w:t>
-      </w:r>
-      <w:proofErr w:type="spellEnd"/>
-      <w:r>
-        <w:rPr>
-          <w:rFonts w:ascii="Calibri" w:eastAsia="Calibri" w:hAnsi="Calibri" w:cs="Calibri"/>
-          <w:sz w:val="22"/>
-          <w:szCs w:val="22"/>
-          <w:lang w:val="pt-PT" w:eastAsia="en-US"/>
-        </w:rPr>
-        <w:t xml:space="preserve"> </w:t>
-      </w:r>
-      <w:proofErr w:type="spellStart"/>
-      <w:r>
-        <w:rPr>
-          <w:rFonts w:ascii="Calibri" w:eastAsia="Calibri" w:hAnsi="Calibri" w:cs="Calibri"/>
-          <w:sz w:val="22"/>
-          <w:szCs w:val="22"/>
-          <w:lang w:val="pt-PT" w:eastAsia="en-US"/>
-        </w:rPr>
-        <w:t>Rest</w:t>
-      </w:r>
-      <w:proofErr w:type="spellEnd"/>
-      <w:r>
-        <w:rPr>
-          <w:rFonts w:ascii="Calibri" w:eastAsia="Calibri" w:hAnsi="Calibri" w:cs="Calibri"/>
-          <w:sz w:val="22"/>
-          <w:szCs w:val="22"/>
-          <w:lang w:val="pt-PT" w:eastAsia="en-US"/>
-        </w:rPr>
-        <w:t xml:space="preserve"> Framework (DRF), front-</w:t>
-      </w:r>
-      <w:proofErr w:type="spellStart"/>
-      <w:r>
-        <w:rPr>
-          <w:rFonts w:ascii="Calibri" w:eastAsia="Calibri" w:hAnsi="Calibri" w:cs="Calibri"/>
-          <w:sz w:val="22"/>
-          <w:szCs w:val="22"/>
-          <w:lang w:val="pt-PT" w:eastAsia="en-US"/>
-        </w:rPr>
-        <w:t>end</w:t>
-      </w:r>
-      <w:proofErr w:type="spellEnd"/>
-      <w:r>
-        <w:rPr>
-          <w:rFonts w:ascii="Calibri" w:eastAsia="Calibri" w:hAnsi="Calibri" w:cs="Calibri"/>
-          <w:sz w:val="22"/>
-          <w:szCs w:val="22"/>
-          <w:lang w:val="pt-PT" w:eastAsia="en-US"/>
-        </w:rPr>
-        <w:t xml:space="preserve"> em </w:t>
-      </w:r>
-      <w:proofErr w:type="spellStart"/>
-      <w:r>
-        <w:rPr>
-          <w:rFonts w:ascii="Calibri" w:eastAsia="Calibri" w:hAnsi="Calibri" w:cs="Calibri"/>
-          <w:sz w:val="22"/>
-          <w:szCs w:val="22"/>
-          <w:lang w:val="pt-PT" w:eastAsia="en-US"/>
-        </w:rPr>
-        <w:t>React</w:t>
-      </w:r>
-      <w:proofErr w:type="spellEnd"/>
-      <w:r>
-        <w:rPr>
-          <w:rFonts w:ascii="Calibri" w:eastAsia="Calibri" w:hAnsi="Calibri" w:cs="Calibri"/>
-          <w:sz w:val="22"/>
-          <w:szCs w:val="22"/>
-          <w:lang w:val="pt-PT" w:eastAsia="en-US"/>
-        </w:rPr>
-        <w:t xml:space="preserve"> com </w:t>
-      </w:r>
-      <w:proofErr w:type="spellStart"/>
-      <w:r>
-        <w:rPr>
-          <w:rFonts w:ascii="Calibri" w:eastAsia="Calibri" w:hAnsi="Calibri" w:cs="Calibri"/>
-          <w:sz w:val="22"/>
-          <w:szCs w:val="22"/>
-          <w:lang w:val="pt-PT" w:eastAsia="en-US"/>
-        </w:rPr>
-        <w:t>Tailwind</w:t>
-      </w:r>
-      <w:proofErr w:type="spellEnd"/>
-      <w:r>
-        <w:rPr>
-          <w:rFonts w:ascii="Calibri" w:eastAsia="Calibri" w:hAnsi="Calibri" w:cs="Calibri"/>
-          <w:sz w:val="22"/>
-          <w:szCs w:val="22"/>
-          <w:lang w:val="pt-PT" w:eastAsia="en-US"/>
-        </w:rPr>
-        <w:t xml:space="preserve"> e gráficos interativos com Chart.js.</w:t>
+        <w:t>O sistema Smarty_City é uma plataforma interativa com login obrigatório para acesso às funcionalidades. Ele permite a visualização e gestão de dados em tempo real, vindos de sensores simulados, com interface responsiva. Inclui funcionalidades de CRUD para sensores, ambientes e históricos, mapa com localização via latitude e longitude, filtro por datas e exportação para Excel. O sistema usa banco de dados MySQL, construído com Django Rest Framework (DRF), front-end em React com Tailwind e gráficos interativos com Chart.js.</w:t>
       </w:r>
     </w:p>
     <w:p>
@@ -1338,15 +1213,7 @@
         <w:ind w:left="1439"/>
       </w:pPr>
       <w:r>
-        <w:t xml:space="preserve">A plataforma </w:t>
-      </w:r>
-      <w:proofErr w:type="spellStart"/>
-      <w:r>
-        <w:t>Smarty_City</w:t>
-      </w:r>
-      <w:proofErr w:type="spellEnd"/>
-      <w:r>
-        <w:t xml:space="preserve"> centraliza dados de sensores simulados para fornecer visualizações inteligentes que apoiem decisões sobre o ambiente urbano. O projeto tem como foco a gestão eficiente de ambientes através de análise de históricos, integração com mapas e experiência de usuário fluida.</w:t>
+        <w:t>A plataforma Smarty_City centraliza dados de sensores simulados para fornecer visualizações inteligentes que apoiem decisões sobre o ambiente urbano. O projeto tem como foco a gestão eficiente de ambientes através de análise de históricos, integração com mapas e experiência de usuário fluida.</w:t>
       </w:r>
     </w:p>
     <w:p>
@@ -1362,10 +1229,7 @@
         <w:spacing w:before="161"/>
       </w:pPr>
       <w:r>
-        <w:t>F</w:t>
-      </w:r>
-      <w:r>
-        <w:t>unções</w:t>
+        <w:t>Funções</w:t>
       </w:r>
       <w:r>
         <w:rPr>
@@ -1627,27 +1491,7 @@
           <w:szCs w:val="22"/>
           <w:lang w:val="pt-PT" w:eastAsia="en-US"/>
         </w:rPr>
-        <w:t>#</w:t>
-      </w:r>
-      <w:proofErr w:type="spellStart"/>
-      <w:r>
-        <w:rPr>
-          <w:rFonts w:ascii="Calibri" w:eastAsia="Calibri" w:hAnsi="Calibri" w:cs="Calibri"/>
-          <w:sz w:val="22"/>
-          <w:szCs w:val="22"/>
-          <w:lang w:val="pt-PT" w:eastAsia="en-US"/>
-        </w:rPr>
-        <w:t>ffffff</w:t>
-      </w:r>
-      <w:proofErr w:type="spellEnd"/>
-      <w:r>
-        <w:rPr>
-          <w:rFonts w:ascii="Calibri" w:eastAsia="Calibri" w:hAnsi="Calibri" w:cs="Calibri"/>
-          <w:sz w:val="22"/>
-          <w:szCs w:val="22"/>
-          <w:lang w:val="pt-PT" w:eastAsia="en-US"/>
-        </w:rPr>
-        <w:t xml:space="preserve"> (contraste),</w:t>
+        <w:t>#ffffff (contraste),</w:t>
       </w:r>
     </w:p>
     <w:p>
@@ -1816,27 +1660,7 @@
           <w:szCs w:val="22"/>
           <w:lang w:val="pt-PT" w:eastAsia="en-US"/>
         </w:rPr>
-        <w:t>Banco de dados MySQL (</w:t>
-      </w:r>
-      <w:proofErr w:type="spellStart"/>
-      <w:r>
-        <w:rPr>
-          <w:rFonts w:ascii="Calibri" w:eastAsia="Calibri" w:hAnsi="Calibri" w:cs="Calibri"/>
-          <w:sz w:val="22"/>
-          <w:szCs w:val="22"/>
-          <w:lang w:val="pt-PT" w:eastAsia="en-US"/>
-        </w:rPr>
-        <w:t>WorkBench</w:t>
-      </w:r>
-      <w:proofErr w:type="spellEnd"/>
-      <w:r>
-        <w:rPr>
-          <w:rFonts w:ascii="Calibri" w:eastAsia="Calibri" w:hAnsi="Calibri" w:cs="Calibri"/>
-          <w:sz w:val="22"/>
-          <w:szCs w:val="22"/>
-          <w:lang w:val="pt-PT" w:eastAsia="en-US"/>
-        </w:rPr>
-        <w:t>);</w:t>
+        <w:t>Banco de dados MySQL (WorkBench);</w:t>
       </w:r>
     </w:p>
     <w:p>
@@ -1860,27 +1684,7 @@
           <w:szCs w:val="22"/>
           <w:lang w:val="pt-PT" w:eastAsia="en-US"/>
         </w:rPr>
-        <w:t xml:space="preserve">Gráficos </w:t>
-      </w:r>
-      <w:proofErr w:type="spellStart"/>
-      <w:r>
-        <w:rPr>
-          <w:rFonts w:ascii="Calibri" w:eastAsia="Calibri" w:hAnsi="Calibri" w:cs="Calibri"/>
-          <w:sz w:val="22"/>
-          <w:szCs w:val="22"/>
-          <w:lang w:val="pt-PT" w:eastAsia="en-US"/>
-        </w:rPr>
-        <w:t>renderizados</w:t>
-      </w:r>
-      <w:proofErr w:type="spellEnd"/>
-      <w:r>
-        <w:rPr>
-          <w:rFonts w:ascii="Calibri" w:eastAsia="Calibri" w:hAnsi="Calibri" w:cs="Calibri"/>
-          <w:sz w:val="22"/>
-          <w:szCs w:val="22"/>
-          <w:lang w:val="pt-PT" w:eastAsia="en-US"/>
-        </w:rPr>
-        <w:t xml:space="preserve"> com Chart.js;</w:t>
+        <w:t>Gráficos renderizados com Chart.js;</w:t>
       </w:r>
     </w:p>
     <w:p>
@@ -2093,15 +1897,7 @@
           <w:bCs w:val="0"/>
           <w:szCs w:val="22"/>
         </w:rPr>
-        <w:t>-</w:t>
-      </w:r>
-      <w:r>
-        <w:rPr>
-          <w:b w:val="0"/>
-          <w:bCs w:val="0"/>
-          <w:szCs w:val="22"/>
-        </w:rPr>
-        <w:t xml:space="preserve"> </w:t>
+        <w:t xml:space="preserve">- </w:t>
       </w:r>
       <w:r>
         <w:rPr>
@@ -2659,21 +2455,7 @@
           <w:b/>
           <w:sz w:val="24"/>
         </w:rPr>
-        <w:t xml:space="preserve">RF05 </w:t>
-      </w:r>
-      <w:r>
-        <w:rPr>
-          <w:b/>
-          <w:sz w:val="24"/>
-        </w:rPr>
-        <w:t>–</w:t>
-      </w:r>
-      <w:r>
-        <w:rPr>
-          <w:b/>
-          <w:sz w:val="24"/>
-        </w:rPr>
-        <w:t xml:space="preserve"> </w:t>
+        <w:t xml:space="preserve">RF05 – </w:t>
       </w:r>
       <w:r>
         <w:t>O sistema sempre online (exceto manutenção programada).</w:t>
@@ -2789,10 +2571,7 @@
         <w:jc w:val="both"/>
       </w:pPr>
       <w:r>
-        <w:t>D</w:t>
-      </w:r>
-      <w:r>
-        <w:t>escrição: Esta seção descreve, em termos de "atores" e suas interações com o sistema, como o software será usado. Cada caso de uso oferece cenários que ilustram o fluxo da atividade, ajudando assim no entendimento e na construção do sistema.</w:t>
+        <w:t>Descrição: Esta seção descreve, em termos de "atores" e suas interações com o sistema, como o software será usado. Cada caso de uso oferece cenários que ilustram o fluxo da atividade, ajudando assim no entendimento e na construção do sistema.</w:t>
       </w:r>
     </w:p>
     <w:p>
@@ -3132,13 +2911,7 @@
         <w:ind w:right="813"/>
       </w:pPr>
       <w:r>
-        <w:t xml:space="preserve">Caso de Uso </w:t>
-      </w:r>
-      <w:r>
-        <w:t>3</w:t>
-      </w:r>
-      <w:r>
-        <w:t xml:space="preserve">: </w:t>
+        <w:t xml:space="preserve">Caso de Uso 3: </w:t>
       </w:r>
       <w:r>
         <w:t>Exportar dados</w:t>
@@ -3248,13 +3021,7 @@
         <w:ind w:right="813"/>
       </w:pPr>
       <w:r>
-        <w:t xml:space="preserve">Caso de Uso </w:t>
-      </w:r>
-      <w:r>
-        <w:t>4</w:t>
-      </w:r>
-      <w:r>
-        <w:t xml:space="preserve">: </w:t>
+        <w:t xml:space="preserve">Caso de Uso 4: </w:t>
       </w:r>
       <w:r>
         <w:t>Cadastro de Sensor</w:t>
@@ -4692,10 +4459,7 @@
         <w:t xml:space="preserve"> </w:t>
       </w:r>
       <w:r>
-        <w:t>Diagr</w:t>
-      </w:r>
-      <w:r>
-        <w:t>ama</w:t>
+        <w:t>Diagrama</w:t>
       </w:r>
       <w:r>
         <w:rPr>
@@ -5091,6 +4855,9 @@
               <w:pStyle w:val="TableParagraph"/>
               <w:spacing w:line="249" w:lineRule="exact"/>
               <w:ind w:left="107"/>
+              <w:rPr>
+                <w:spacing w:val="-4"/>
+              </w:rPr>
             </w:pPr>
             <w:r>
               <w:t>Emily</w:t>
@@ -5182,6 +4949,13 @@
                 <w:sz w:val="18"/>
               </w:rPr>
             </w:pPr>
+            <w:r>
+              <w:rPr>
+                <w:b/>
+                <w:spacing w:val="-4"/>
+              </w:rPr>
+              <w:t xml:space="preserve">  Links</w:t>
+            </w:r>
           </w:p>
         </w:tc>
       </w:tr>
@@ -5220,6 +4994,13 @@
                 <w:sz w:val="18"/>
               </w:rPr>
             </w:pPr>
+            <w:r>
+              <w:rPr>
+                <w:rFonts w:ascii="Times New Roman"/>
+                <w:sz w:val="18"/>
+              </w:rPr>
+              <w:t>https://www.figma.com/design/AZIJA85GnZC7FiVd074EoH/SmartCity?node-id=0-1&amp;t=O8nyqgDe3ok7MAAs-1</w:t>
+            </w:r>
           </w:p>
         </w:tc>
       </w:tr>
@@ -5239,6 +5020,13 @@
                 <w:sz w:val="18"/>
               </w:rPr>
             </w:pPr>
+            <w:r>
+              <w:rPr>
+                <w:rFonts w:ascii="Times New Roman"/>
+                <w:sz w:val="18"/>
+              </w:rPr>
+              <w:t>https://github.com/ramos-emily/Integrador.git</w:t>
+            </w:r>
           </w:p>
         </w:tc>
       </w:tr>
@@ -5262,7 +5050,10 @@
         </w:tc>
       </w:tr>
     </w:tbl>
-    <w:p/>
+    <w:p>
+      <w:bookmarkStart w:id="0" w:name="_GoBack"/>
+      <w:bookmarkEnd w:id="0"/>
+    </w:p>
     <w:sectPr>
       <w:pgSz w:w="11910" w:h="16840"/>
       <w:pgMar w:top="1420" w:right="850" w:bottom="280" w:left="1417" w:header="720" w:footer="720" w:gutter="0"/>

--- a/INTEGRADOR/Documentações/MyDocumentation.docx
+++ b/INTEGRADOR/Documentações/MyDocumentation.docx
@@ -2577,6 +2577,14 @@
     <w:p>
       <w:pPr>
         <w:pStyle w:val="Corpodetexto"/>
+        <w:spacing w:before="31" w:line="259" w:lineRule="auto"/>
+        <w:ind w:left="23" w:right="590"/>
+        <w:jc w:val="both"/>
+      </w:pPr>
+    </w:p>
+    <w:p>
+      <w:pPr>
+        <w:pStyle w:val="Corpodetexto"/>
         <w:ind w:left="23"/>
         <w:rPr>
           <w:sz w:val="20"/>
@@ -2821,6 +2829,9 @@
         </w:tabs>
         <w:spacing w:before="183" w:line="400" w:lineRule="auto"/>
         <w:ind w:right="813"/>
+        <w:rPr>
+          <w:u w:val="single"/>
+        </w:rPr>
       </w:pPr>
       <w:r>
         <w:t xml:space="preserve">Caso de Uso 2: </w:t>
@@ -2828,6 +2839,8 @@
       <w:r>
         <w:t>Visualização de Gráficos</w:t>
       </w:r>
+      <w:bookmarkStart w:id="0" w:name="_GoBack"/>
+      <w:bookmarkEnd w:id="0"/>
     </w:p>
     <w:p>
       <w:pPr>
@@ -4368,7 +4381,6 @@
     </w:tbl>
     <w:p>
       <w:pPr>
-        <w:pStyle w:val="PargrafodaLista"/>
         <w:sectPr>
           <w:pgSz w:w="11910" w:h="16840"/>
           <w:pgMar w:top="1380" w:right="850" w:bottom="280" w:left="1417" w:header="720" w:footer="720" w:gutter="0"/>
@@ -4378,383 +4390,7 @@
     </w:p>
     <w:p>
       <w:pPr>
-        <w:pStyle w:val="Ttulo1"/>
-        <w:jc w:val="both"/>
-      </w:pPr>
-      <w:r>
-        <w:rPr>
-          <w:color w:val="2E5395"/>
-        </w:rPr>
-        <w:lastRenderedPageBreak/>
-        <w:t>Anexos</w:t>
-      </w:r>
-      <w:r>
-        <w:rPr>
-          <w:color w:val="2E5395"/>
-          <w:spacing w:val="-16"/>
-        </w:rPr>
-        <w:t xml:space="preserve"> </w:t>
-      </w:r>
-      <w:r>
-        <w:rPr>
-          <w:color w:val="2E5395"/>
-        </w:rPr>
-        <w:t>e</w:t>
-      </w:r>
-      <w:r>
-        <w:rPr>
-          <w:color w:val="2E5395"/>
-          <w:spacing w:val="-12"/>
-        </w:rPr>
-        <w:t xml:space="preserve"> </w:t>
-      </w:r>
-      <w:r>
-        <w:rPr>
-          <w:color w:val="2E5395"/>
-          <w:spacing w:val="-2"/>
-        </w:rPr>
-        <w:t>Apêndices</w:t>
-      </w:r>
-    </w:p>
-    <w:p>
-      <w:pPr>
         <w:pStyle w:val="Corpodetexto"/>
-        <w:spacing w:before="31" w:line="259" w:lineRule="auto"/>
-        <w:ind w:left="1439" w:right="587"/>
-        <w:jc w:val="both"/>
-      </w:pPr>
-      <w:r>
-        <w:t xml:space="preserve">Descrição: Os Anexos e Apêndices geralmente fornecem informações adicionais que podem não ser essenciais para o entendimento do Documento de Requisitos do Software (SRS), mas são úteis para fornecer um contexto ou esclarecimentos </w:t>
-      </w:r>
-      <w:r>
-        <w:rPr>
-          <w:spacing w:val="-2"/>
-        </w:rPr>
-        <w:t>adicionais.</w:t>
-      </w:r>
-    </w:p>
-    <w:p>
-      <w:pPr>
-        <w:pStyle w:val="Corpodetexto"/>
-        <w:spacing w:before="160"/>
-        <w:ind w:left="1439"/>
-        <w:jc w:val="both"/>
-      </w:pPr>
-      <w:r>
-        <w:t>Anexo</w:t>
-      </w:r>
-      <w:r>
-        <w:rPr>
-          <w:spacing w:val="-6"/>
-        </w:rPr>
-        <w:t xml:space="preserve"> </w:t>
-      </w:r>
-      <w:r>
-        <w:t>A:</w:t>
-      </w:r>
-      <w:r>
-        <w:rPr>
-          <w:spacing w:val="-7"/>
-        </w:rPr>
-        <w:t xml:space="preserve"> </w:t>
-      </w:r>
-      <w:r>
-        <w:t>Diagrama</w:t>
-      </w:r>
-      <w:r>
-        <w:rPr>
-          <w:spacing w:val="-7"/>
-        </w:rPr>
-        <w:t xml:space="preserve"> </w:t>
-      </w:r>
-      <w:r>
-        <w:t>de</w:t>
-      </w:r>
-      <w:r>
-        <w:rPr>
-          <w:spacing w:val="-4"/>
-        </w:rPr>
-        <w:t xml:space="preserve"> </w:t>
-      </w:r>
-      <w:r>
-        <w:t>Caso</w:t>
-      </w:r>
-      <w:r>
-        <w:rPr>
-          <w:spacing w:val="-7"/>
-        </w:rPr>
-        <w:t xml:space="preserve"> </w:t>
-      </w:r>
-      <w:r>
-        <w:t>de</w:t>
-      </w:r>
-      <w:r>
-        <w:rPr>
-          <w:spacing w:val="-4"/>
-        </w:rPr>
-        <w:t xml:space="preserve"> </w:t>
-      </w:r>
-      <w:r>
-        <w:rPr>
-          <w:spacing w:val="-5"/>
-        </w:rPr>
-        <w:t>Uso</w:t>
-      </w:r>
-    </w:p>
-    <w:p>
-      <w:pPr>
-        <w:pStyle w:val="Corpodetexto"/>
-        <w:spacing w:before="180" w:line="259" w:lineRule="auto"/>
-        <w:ind w:left="2147" w:right="588"/>
-        <w:jc w:val="both"/>
-        <w:rPr>
-          <w:sz w:val="20"/>
-        </w:rPr>
-      </w:pPr>
-      <w:r>
-        <w:rPr>
-          <w:noProof/>
-          <w:sz w:val="20"/>
-        </w:rPr>
-        <w:drawing>
-          <wp:inline distT="0" distB="0" distL="0" distR="0">
-            <wp:extent cx="5091328" cy="5687472"/>
-            <wp:effectExtent l="0" t="0" r="0" b="0"/>
-            <wp:docPr id="17" name="Image 17"/>
-            <wp:cNvGraphicFramePr>
-              <a:graphicFrameLocks xmlns:a="http://schemas.openxmlformats.org/drawingml/2006/main"/>
-            </wp:cNvGraphicFramePr>
-            <a:graphic xmlns:a="http://schemas.openxmlformats.org/drawingml/2006/main">
-              <a:graphicData uri="http://schemas.openxmlformats.org/drawingml/2006/picture">
-                <pic:pic xmlns:pic="http://schemas.openxmlformats.org/drawingml/2006/picture">
-                  <pic:nvPicPr>
-                    <pic:cNvPr id="17" name="Image 17"/>
-                    <pic:cNvPicPr/>
-                  </pic:nvPicPr>
-                  <pic:blipFill>
-                    <a:blip r:embed="rId6" cstate="print"/>
-                    <a:stretch>
-                      <a:fillRect/>
-                    </a:stretch>
-                  </pic:blipFill>
-                  <pic:spPr>
-                    <a:xfrm>
-                      <a:off x="0" y="0"/>
-                      <a:ext cx="5091328" cy="5687472"/>
-                    </a:xfrm>
-                    <a:prstGeom prst="rect">
-                      <a:avLst/>
-                    </a:prstGeom>
-                  </pic:spPr>
-                </pic:pic>
-              </a:graphicData>
-            </a:graphic>
-          </wp:inline>
-        </w:drawing>
-      </w:r>
-    </w:p>
-    <w:p>
-      <w:pPr>
-        <w:pStyle w:val="Corpodetexto"/>
-        <w:spacing w:before="240"/>
-        <w:ind w:left="1439"/>
-      </w:pPr>
-      <w:r>
-        <w:t>Anexo</w:t>
-      </w:r>
-      <w:r>
-        <w:rPr>
-          <w:spacing w:val="-4"/>
-        </w:rPr>
-        <w:t xml:space="preserve"> </w:t>
-      </w:r>
-      <w:r>
-        <w:t>B:</w:t>
-      </w:r>
-      <w:r>
-        <w:rPr>
-          <w:spacing w:val="-5"/>
-        </w:rPr>
-        <w:t xml:space="preserve"> </w:t>
-      </w:r>
-      <w:r>
-        <w:t>Glossário</w:t>
-      </w:r>
-      <w:r>
-        <w:rPr>
-          <w:spacing w:val="-4"/>
-        </w:rPr>
-        <w:t xml:space="preserve"> </w:t>
-      </w:r>
-      <w:r>
-        <w:t>de</w:t>
-      </w:r>
-      <w:r>
-        <w:rPr>
-          <w:spacing w:val="-6"/>
-        </w:rPr>
-        <w:t xml:space="preserve"> </w:t>
-      </w:r>
-      <w:r>
-        <w:rPr>
-          <w:spacing w:val="-2"/>
-        </w:rPr>
-        <w:t>Termos</w:t>
-      </w:r>
-    </w:p>
-    <w:p>
-      <w:pPr>
-        <w:pStyle w:val="PargrafodaLista"/>
-        <w:numPr>
-          <w:ilvl w:val="1"/>
-          <w:numId w:val="1"/>
-        </w:numPr>
-        <w:tabs>
-          <w:tab w:val="left" w:pos="2159"/>
-        </w:tabs>
-        <w:spacing w:before="183" w:line="256" w:lineRule="auto"/>
-        <w:ind w:right="590"/>
-      </w:pPr>
-      <w:r>
-        <w:t>Sensor</w:t>
-      </w:r>
-      <w:r>
-        <w:t>:</w:t>
-      </w:r>
-      <w:r>
-        <w:rPr>
-          <w:spacing w:val="34"/>
-        </w:rPr>
-        <w:t xml:space="preserve"> </w:t>
-      </w:r>
-      <w:r>
-        <w:t>Dispositivo simulado com dados de temperatura/luminosidade/etc.</w:t>
-      </w:r>
-    </w:p>
-    <w:p>
-      <w:pPr>
-        <w:pStyle w:val="PargrafodaLista"/>
-        <w:numPr>
-          <w:ilvl w:val="1"/>
-          <w:numId w:val="1"/>
-        </w:numPr>
-        <w:tabs>
-          <w:tab w:val="left" w:pos="2159"/>
-        </w:tabs>
-        <w:spacing w:before="164" w:line="259" w:lineRule="auto"/>
-        <w:ind w:right="588"/>
-      </w:pPr>
-      <w:r>
-        <w:t>Dashboard</w:t>
-      </w:r>
-      <w:r>
-        <w:t>:</w:t>
-      </w:r>
-      <w:r>
-        <w:rPr>
-          <w:spacing w:val="40"/>
-        </w:rPr>
-        <w:t xml:space="preserve"> </w:t>
-      </w:r>
-      <w:r>
-        <w:t>Tela principal com Gráficos.</w:t>
-      </w:r>
-    </w:p>
-    <w:p>
-      <w:pPr>
-        <w:pStyle w:val="PargrafodaLista"/>
-        <w:numPr>
-          <w:ilvl w:val="1"/>
-          <w:numId w:val="1"/>
-        </w:numPr>
-        <w:tabs>
-          <w:tab w:val="left" w:pos="2159"/>
-        </w:tabs>
-        <w:spacing w:before="160"/>
-      </w:pPr>
-      <w:r>
-        <w:t>JWT</w:t>
-      </w:r>
-      <w:r>
-        <w:t>:</w:t>
-      </w:r>
-      <w:r>
-        <w:rPr>
-          <w:spacing w:val="-8"/>
-        </w:rPr>
-        <w:t xml:space="preserve"> </w:t>
-      </w:r>
-      <w:r>
-        <w:t>Código</w:t>
-      </w:r>
-      <w:r>
-        <w:rPr>
-          <w:spacing w:val="-5"/>
-        </w:rPr>
-        <w:t xml:space="preserve"> </w:t>
-      </w:r>
-      <w:r>
-        <w:t>JSON Web Token, usado para autenticação</w:t>
-      </w:r>
-      <w:r>
-        <w:rPr>
-          <w:spacing w:val="-2"/>
-        </w:rPr>
-        <w:t>.</w:t>
-      </w:r>
-    </w:p>
-    <w:p>
-      <w:pPr>
-        <w:pStyle w:val="Corpodetexto"/>
-      </w:pPr>
-    </w:p>
-    <w:p>
-      <w:pPr>
-        <w:pStyle w:val="Corpodetexto"/>
-      </w:pPr>
-    </w:p>
-    <w:p>
-      <w:pPr>
-        <w:pStyle w:val="Corpodetexto"/>
-      </w:pPr>
-    </w:p>
-    <w:p>
-      <w:pPr>
-        <w:pStyle w:val="Corpodetexto"/>
-        <w:spacing w:before="6"/>
-      </w:pPr>
-    </w:p>
-    <w:p>
-      <w:pPr>
-        <w:pStyle w:val="Corpodetexto"/>
-        <w:ind w:left="23"/>
-        <w:rPr>
-          <w:sz w:val="20"/>
-        </w:rPr>
-      </w:pPr>
-    </w:p>
-    <w:p>
-      <w:pPr>
-        <w:pStyle w:val="Corpodetexto"/>
-        <w:ind w:left="23"/>
-        <w:rPr>
-          <w:sz w:val="20"/>
-        </w:rPr>
-      </w:pPr>
-    </w:p>
-    <w:p>
-      <w:pPr>
-        <w:pStyle w:val="Corpodetexto"/>
-        <w:ind w:left="23"/>
-        <w:rPr>
-          <w:sz w:val="20"/>
-        </w:rPr>
-      </w:pPr>
-    </w:p>
-    <w:p>
-      <w:pPr>
-        <w:pStyle w:val="Corpodetexto"/>
-        <w:ind w:left="23"/>
         <w:rPr>
           <w:sz w:val="20"/>
         </w:rPr>
@@ -4769,7 +4405,6 @@
         <w:rPr>
           <w:color w:val="2E5395"/>
         </w:rPr>
-        <w:lastRenderedPageBreak/>
         <w:t>Autor</w:t>
       </w:r>
       <w:r>
@@ -5050,10 +4685,7 @@
         </w:tc>
       </w:tr>
     </w:tbl>
-    <w:p>
-      <w:bookmarkStart w:id="0" w:name="_GoBack"/>
-      <w:bookmarkEnd w:id="0"/>
-    </w:p>
+    <w:p/>
     <w:sectPr>
       <w:pgSz w:w="11910" w:h="16840"/>
       <w:pgMar w:top="1420" w:right="850" w:bottom="280" w:left="1417" w:header="720" w:footer="720" w:gutter="0"/>
